--- a/BaoCao_CTDL.docx
+++ b/BaoCao_CTDL.docx
@@ -533,6 +533,7 @@
             <w:pStyle w:val="TOCHeading"/>
             <w:jc w:val="center"/>
             <w:rPr>
+              <w:rFonts w:ascii="Times New Roman" w:hAnsi="Times New Roman"/>
               <w:color w:val="000000" w:themeColor="text1"/>
               <w:sz w:val="32"/>
               <w:szCs w:val="32"/>
@@ -540,6 +541,7 @@
           </w:pPr>
           <w:r>
             <w:rPr>
+              <w:rFonts w:ascii="Times New Roman" w:hAnsi="Times New Roman"/>
               <w:color w:val="000000" w:themeColor="text1"/>
               <w:sz w:val="32"/>
               <w:szCs w:val="32"/>
@@ -2944,37 +2946,6 @@
           <w:sz w:val="26"/>
           <w:szCs w:val="26"/>
         </w:rPr>
-        <w:t>Em cũng xin chân thành cảm ơn các quý thầy cô trong khoa Công Nghệ Thông Tin đã giúp đỡ hỗ trợ kiến thức cũng như giải đáp thắc mắc của em. Cùng với đó, em xin được gửi cảm ơn đến các bạn cùng khóa đã c</w:t>
-      </w:r>
-      <w:r>
-        <w:rPr>
-          <w:sz w:val="26"/>
-          <w:szCs w:val="26"/>
-        </w:rPr>
-        <w:t>ung cấp nhiều thông tin và kiến thức hữu ích giúp cho em hoàn thiện đề tài hơn.</w:t>
-      </w:r>
-    </w:p>
-    <w:p>
-      <w:pPr>
-        <w:spacing w:before="240" w:line="360" w:lineRule="auto"/>
-        <w:jc w:val="both"/>
-        <w:rPr>
-          <w:sz w:val="26"/>
-          <w:szCs w:val="26"/>
-        </w:rPr>
-      </w:pPr>
-      <w:r>
-        <w:rPr>
-          <w:sz w:val="26"/>
-          <w:szCs w:val="26"/>
-        </w:rPr>
-        <w:tab/>
-      </w:r>
-      <w:r>
-        <w:rPr>
-          <w:sz w:val="26"/>
-          <w:szCs w:val="26"/>
-        </w:rPr>
         <w:t xml:space="preserve">Bài thu hoạch được thực hiện trong khoảng thời gian gần </w:t>
       </w:r>
       <w:r>
@@ -3162,6 +3133,66 @@
               </w:rPr>
             </w:pPr>
           </w:p>
+          <w:p>
+            <w:pPr>
+              <w:tabs>
+                <w:tab w:val="left" w:leader="dot" w:pos="8820"/>
+              </w:tabs>
+              <w:spacing w:line="360" w:lineRule="auto"/>
+              <w:rPr>
+                <w:sz w:val="26"/>
+                <w:szCs w:val="26"/>
+              </w:rPr>
+            </w:pPr>
+          </w:p>
+          <w:p>
+            <w:pPr>
+              <w:tabs>
+                <w:tab w:val="left" w:leader="dot" w:pos="8820"/>
+              </w:tabs>
+              <w:spacing w:line="360" w:lineRule="auto"/>
+              <w:rPr>
+                <w:sz w:val="26"/>
+                <w:szCs w:val="26"/>
+              </w:rPr>
+            </w:pPr>
+          </w:p>
+          <w:p>
+            <w:pPr>
+              <w:tabs>
+                <w:tab w:val="left" w:leader="dot" w:pos="8820"/>
+              </w:tabs>
+              <w:spacing w:line="360" w:lineRule="auto"/>
+              <w:rPr>
+                <w:sz w:val="26"/>
+                <w:szCs w:val="26"/>
+              </w:rPr>
+            </w:pPr>
+          </w:p>
+          <w:p>
+            <w:pPr>
+              <w:tabs>
+                <w:tab w:val="left" w:leader="dot" w:pos="8820"/>
+              </w:tabs>
+              <w:spacing w:line="360" w:lineRule="auto"/>
+              <w:rPr>
+                <w:sz w:val="26"/>
+                <w:szCs w:val="26"/>
+              </w:rPr>
+            </w:pPr>
+          </w:p>
+          <w:p>
+            <w:pPr>
+              <w:tabs>
+                <w:tab w:val="left" w:leader="dot" w:pos="8820"/>
+              </w:tabs>
+              <w:spacing w:line="360" w:lineRule="auto"/>
+              <w:rPr>
+                <w:sz w:val="26"/>
+                <w:szCs w:val="26"/>
+              </w:rPr>
+            </w:pPr>
+          </w:p>
         </w:tc>
         <w:tc>
           <w:tcPr>
@@ -3590,7 +3621,15 @@
           <w:sz w:val="32"/>
           <w:szCs w:val="32"/>
         </w:rPr>
-        <w:t>Phương pháp và ngôn ngữ</w:t>
+        <w:t>Giải thuật</w:t>
+      </w:r>
+      <w:r>
+        <w:rPr>
+          <w:i/>
+          <w:sz w:val="32"/>
+          <w:szCs w:val="32"/>
+        </w:rPr>
+        <w:t xml:space="preserve"> và ngôn ngữ</w:t>
       </w:r>
       <w:r>
         <w:rPr>
@@ -3602,6 +3641,7 @@
       </w:r>
       <w:bookmarkEnd w:id="14"/>
     </w:p>
+    <w:p/>
     <w:p>
       <w:pPr>
         <w:pStyle w:val="ListParagraph"/>
@@ -3619,7 +3659,125 @@
         <w:rPr>
           <w:szCs w:val="26"/>
         </w:rPr>
-        <w:t>Về phương pháp: Trong quá trình tham gia học tập môn Cấu trúc dữ liệu và giải thuật, nhóm đã nhận thấy Danh sách liên kết đơn hết sức phụ hợp cho việc thực hiện tạo danh sách quản lí nhân viên nói riêng và các công việc quản lí nói chung. Do đó, nhóm đã thực hiện viết phần mềm quản lí nhân viên ứng dụng từ danh sách liên kết đơn.</w:t>
+        <w:t xml:space="preserve">Về </w:t>
+      </w:r>
+      <w:r>
+        <w:rPr>
+          <w:szCs w:val="26"/>
+        </w:rPr>
+        <w:t>giải thuật</w:t>
+      </w:r>
+      <w:r>
+        <w:rPr>
+          <w:szCs w:val="26"/>
+        </w:rPr>
+        <w:t>: Trong quá trình tham gia học tập môn Cấu trúc dữ liệu và giải thuật, nhóm đã nhận thấy Danh sách liên kết đơn hết sức phụ hợp cho việc thực hiện tạo danh sách quản lí nhân viên nói riêng và các công việc quản lí nói chung. Do đó, nhóm đã thực hiện viết phần mềm quản lí nhân viên ứng dụng từ danh sách liên kết đơn.</w:t>
+      </w:r>
+    </w:p>
+    <w:p>
+      <w:pPr>
+        <w:pStyle w:val="ListParagraph"/>
+        <w:spacing w:beforeLines="100" w:before="240" w:afterLines="100" w:after="240" w:line="360" w:lineRule="auto"/>
+        <w:ind w:left="1440"/>
+        <w:jc w:val="both"/>
+        <w:rPr>
+          <w:szCs w:val="26"/>
+        </w:rPr>
+      </w:pPr>
+      <w:r>
+        <w:rPr>
+          <w:szCs w:val="26"/>
+        </w:rPr>
+        <w:t>Cụ thể cách thức thực hiện như sau:</w:t>
+      </w:r>
+    </w:p>
+    <w:p>
+      <w:pPr>
+        <w:pStyle w:val="NormalWeb"/>
+        <w:shd w:val="clear" w:color="auto" w:fill="FFFFFF"/>
+        <w:spacing w:beforeLines="100" w:before="240" w:beforeAutospacing="0" w:afterLines="100" w:after="240" w:afterAutospacing="0" w:line="360" w:lineRule="auto"/>
+        <w:ind w:left="1800" w:firstLine="360"/>
+        <w:jc w:val="both"/>
+        <w:rPr>
+          <w:sz w:val="26"/>
+          <w:szCs w:val="26"/>
+        </w:rPr>
+      </w:pPr>
+      <w:r>
+        <w:rPr>
+          <w:sz w:val="26"/>
+          <w:szCs w:val="26"/>
+        </w:rPr>
+        <w:t>Bước 1: Cài đặt lớp nhân viên để dễ dàng xử lí thông tin nhân viên.</w:t>
+      </w:r>
+    </w:p>
+    <w:p>
+      <w:pPr>
+        <w:pStyle w:val="NormalWeb"/>
+        <w:shd w:val="clear" w:color="auto" w:fill="FFFFFF"/>
+        <w:spacing w:beforeLines="100" w:before="240" w:beforeAutospacing="0" w:afterLines="100" w:after="240" w:afterAutospacing="0" w:line="360" w:lineRule="auto"/>
+        <w:ind w:left="1440" w:firstLine="720"/>
+        <w:jc w:val="both"/>
+        <w:rPr>
+          <w:sz w:val="26"/>
+          <w:szCs w:val="26"/>
+        </w:rPr>
+      </w:pPr>
+      <w:r>
+        <w:rPr>
+          <w:sz w:val="26"/>
+          <w:szCs w:val="26"/>
+        </w:rPr>
+        <w:t>Bước 2: Cài đặt lớp Node với info kiểu NHANVIEN.</w:t>
+      </w:r>
+    </w:p>
+    <w:p>
+      <w:pPr>
+        <w:pStyle w:val="NormalWeb"/>
+        <w:shd w:val="clear" w:color="auto" w:fill="FFFFFF"/>
+        <w:spacing w:beforeLines="100" w:before="240" w:beforeAutospacing="0" w:afterLines="100" w:after="240" w:afterAutospacing="0" w:line="360" w:lineRule="auto"/>
+        <w:ind w:left="1440" w:firstLine="720"/>
+        <w:jc w:val="both"/>
+        <w:rPr>
+          <w:sz w:val="26"/>
+          <w:szCs w:val="26"/>
+        </w:rPr>
+      </w:pPr>
+      <w:r>
+        <w:rPr>
+          <w:sz w:val="26"/>
+          <w:szCs w:val="26"/>
+        </w:rPr>
+        <w:t xml:space="preserve">Bước 3: Cài đặt lớp LinkedList để quản lí thông tin của nhiều Node trong danh sách liên kết. Trong lớp này, cài đặt các phương thức thêm nút, xóa nút, đếm nút, hủy danh sách, sắp </w:t>
+      </w:r>
+      <w:proofErr w:type="gramStart"/>
+      <w:r>
+        <w:rPr>
+          <w:sz w:val="26"/>
+          <w:szCs w:val="26"/>
+        </w:rPr>
+        <w:t>xếp,…</w:t>
+      </w:r>
+      <w:proofErr w:type="gramEnd"/>
+    </w:p>
+    <w:p>
+      <w:pPr>
+        <w:pStyle w:val="NormalWeb"/>
+        <w:shd w:val="clear" w:color="auto" w:fill="FFFFFF"/>
+        <w:spacing w:beforeLines="100" w:before="240" w:beforeAutospacing="0" w:afterLines="100" w:after="240" w:afterAutospacing="0" w:line="360" w:lineRule="auto"/>
+        <w:ind w:left="1440" w:firstLine="720"/>
+        <w:jc w:val="both"/>
+        <w:rPr>
+          <w:sz w:val="26"/>
+          <w:szCs w:val="26"/>
+        </w:rPr>
+      </w:pPr>
+      <w:r>
+        <w:rPr>
+          <w:sz w:val="26"/>
+          <w:szCs w:val="26"/>
+        </w:rPr>
+        <w:t>Bước 4: Liên kết các thao tác với giao diện qua việc tạo các sự kiện trên form.</w:t>
       </w:r>
     </w:p>
     <w:p>
@@ -3673,85 +3831,6 @@
         <w:pStyle w:val="NormalWeb"/>
         <w:shd w:val="clear" w:color="auto" w:fill="FFFFFF"/>
         <w:spacing w:beforeLines="100" w:before="240" w:beforeAutospacing="0" w:afterLines="100" w:after="240" w:afterAutospacing="0" w:line="360" w:lineRule="auto"/>
-        <w:ind w:left="1080"/>
-        <w:jc w:val="both"/>
-        <w:rPr>
-          <w:sz w:val="26"/>
-          <w:szCs w:val="26"/>
-        </w:rPr>
-      </w:pPr>
-    </w:p>
-    <w:p>
-      <w:pPr>
-        <w:pStyle w:val="NormalWeb"/>
-        <w:shd w:val="clear" w:color="auto" w:fill="FFFFFF"/>
-        <w:spacing w:beforeLines="100" w:before="240" w:beforeAutospacing="0" w:afterLines="100" w:after="240" w:afterAutospacing="0" w:line="360" w:lineRule="auto"/>
-        <w:ind w:left="1080"/>
-        <w:jc w:val="both"/>
-        <w:rPr>
-          <w:sz w:val="26"/>
-          <w:szCs w:val="26"/>
-        </w:rPr>
-      </w:pPr>
-    </w:p>
-    <w:p>
-      <w:pPr>
-        <w:pStyle w:val="NormalWeb"/>
-        <w:shd w:val="clear" w:color="auto" w:fill="FFFFFF"/>
-        <w:spacing w:beforeLines="100" w:before="240" w:beforeAutospacing="0" w:afterLines="100" w:after="240" w:afterAutospacing="0" w:line="360" w:lineRule="auto"/>
-        <w:ind w:left="1080"/>
-        <w:jc w:val="both"/>
-        <w:rPr>
-          <w:sz w:val="26"/>
-          <w:szCs w:val="26"/>
-        </w:rPr>
-      </w:pPr>
-    </w:p>
-    <w:p>
-      <w:pPr>
-        <w:pStyle w:val="NormalWeb"/>
-        <w:shd w:val="clear" w:color="auto" w:fill="FFFFFF"/>
-        <w:spacing w:beforeLines="100" w:before="240" w:beforeAutospacing="0" w:afterLines="100" w:after="240" w:afterAutospacing="0" w:line="360" w:lineRule="auto"/>
-        <w:ind w:left="1080"/>
-        <w:jc w:val="both"/>
-        <w:rPr>
-          <w:sz w:val="26"/>
-          <w:szCs w:val="26"/>
-        </w:rPr>
-      </w:pPr>
-    </w:p>
-    <w:p>
-      <w:pPr>
-        <w:pStyle w:val="NormalWeb"/>
-        <w:shd w:val="clear" w:color="auto" w:fill="FFFFFF"/>
-        <w:spacing w:beforeLines="100" w:before="240" w:beforeAutospacing="0" w:afterLines="100" w:after="240" w:afterAutospacing="0" w:line="360" w:lineRule="auto"/>
-        <w:ind w:left="1080"/>
-        <w:jc w:val="both"/>
-        <w:rPr>
-          <w:sz w:val="26"/>
-          <w:szCs w:val="26"/>
-        </w:rPr>
-      </w:pPr>
-    </w:p>
-    <w:p>
-      <w:pPr>
-        <w:pStyle w:val="NormalWeb"/>
-        <w:shd w:val="clear" w:color="auto" w:fill="FFFFFF"/>
-        <w:spacing w:beforeLines="100" w:before="240" w:beforeAutospacing="0" w:afterLines="100" w:after="240" w:afterAutospacing="0" w:line="360" w:lineRule="auto"/>
-        <w:ind w:left="1080"/>
-        <w:jc w:val="both"/>
-        <w:rPr>
-          <w:sz w:val="26"/>
-          <w:szCs w:val="26"/>
-        </w:rPr>
-      </w:pPr>
-    </w:p>
-    <w:p>
-      <w:pPr>
-        <w:pStyle w:val="NormalWeb"/>
-        <w:shd w:val="clear" w:color="auto" w:fill="FFFFFF"/>
-        <w:spacing w:beforeLines="100" w:before="240" w:beforeAutospacing="0" w:afterLines="100" w:after="240" w:afterAutospacing="0" w:line="360" w:lineRule="auto"/>
-        <w:ind w:left="1080"/>
         <w:jc w:val="both"/>
         <w:rPr>
           <w:sz w:val="26"/>
@@ -3845,6 +3924,7 @@
         <w:rPr>
           <w:sz w:val="26"/>
           <w:szCs w:val="26"/>
+          <w:vertAlign w:val="superscript"/>
         </w:rPr>
       </w:pPr>
       <w:r>
@@ -3861,6 +3941,43 @@
         </w:rPr>
         <w:t xml:space="preserve"> liên kết: Danh sách liên kết (Linked list) là một kiểu danh sách được hiện thực bằng cách sử dụng kiểu dữ liệu con trỏ. Kiểu danh sách này cho phép thêm, hủy phần tử một cách linh động.</w:t>
       </w:r>
+      <w:r>
+        <w:rPr>
+          <w:sz w:val="26"/>
+          <w:szCs w:val="26"/>
+        </w:rPr>
+        <w:t xml:space="preserve"> </w:t>
+      </w:r>
+      <w:r>
+        <w:rPr>
+          <w:sz w:val="26"/>
+          <w:szCs w:val="26"/>
+          <w:vertAlign w:val="superscript"/>
+        </w:rPr>
+        <w:t>(1)</w:t>
+      </w:r>
+    </w:p>
+    <w:p>
+      <w:pPr>
+        <w:pStyle w:val="NormalWeb"/>
+        <w:shd w:val="clear" w:color="auto" w:fill="FFFFFF"/>
+        <w:spacing w:beforeLines="100" w:before="240" w:beforeAutospacing="0" w:afterLines="100" w:after="240" w:afterAutospacing="0" w:line="360" w:lineRule="auto"/>
+        <w:ind w:left="1080"/>
+        <w:jc w:val="both"/>
+        <w:rPr>
+          <w:sz w:val="26"/>
+          <w:szCs w:val="26"/>
+        </w:rPr>
+      </w:pPr>
+      <w:r>
+        <w:rPr>
+          <w:sz w:val="26"/>
+          <w:szCs w:val="26"/>
+        </w:rPr>
+        <w:t>Cấu tạo: Gồm nhiều nút liên kết với nhau qua việc lưu trữ ô nhớ lưu trữ. Mỗi nút có gồm info (để lưu giá trị) và next (lưu vị trí ô nhớ kế tiếp trong danh sách).</w:t>
+      </w:r>
+      <w:bookmarkStart w:id="19" w:name="_GoBack"/>
+      <w:bookmarkEnd w:id="19"/>
     </w:p>
     <w:p>
       <w:pPr>
@@ -3898,9 +4015,9 @@
           <w:szCs w:val="36"/>
         </w:rPr>
       </w:pPr>
-      <w:bookmarkStart w:id="19" w:name="_Toc528765920"/>
-      <w:bookmarkStart w:id="20" w:name="_Toc528766203"/>
-      <w:bookmarkStart w:id="21" w:name="_Toc532171228"/>
+      <w:bookmarkStart w:id="20" w:name="_Toc528765920"/>
+      <w:bookmarkStart w:id="21" w:name="_Toc528766203"/>
+      <w:bookmarkStart w:id="22" w:name="_Toc532171228"/>
       <w:r>
         <w:rPr>
           <w:rFonts w:cs="Times New Roman"/>
@@ -3919,9 +4036,9 @@
         </w:rPr>
         <w:t>:</w:t>
       </w:r>
-      <w:bookmarkEnd w:id="19"/>
       <w:bookmarkEnd w:id="20"/>
       <w:bookmarkEnd w:id="21"/>
+      <w:bookmarkEnd w:id="22"/>
     </w:p>
     <w:p>
       <w:pPr>
@@ -4246,7 +4363,7 @@
                 <v:shape id="_x0000_i1025" type="#_x0000_t75" style="width:279.75pt;height:189pt" o:ole="">
                   <v:imagedata r:id="rId9" o:title=""/>
                 </v:shape>
-                <o:OLEObject Type="Embed" ProgID="PBrush" ShapeID="_x0000_i1025" DrawAspect="Content" ObjectID="_1605913373" r:id="rId10"/>
+                <o:OLEObject Type="Embed" ProgID="PBrush" ShapeID="_x0000_i1025" DrawAspect="Content" ObjectID="_1605957926" r:id="rId10"/>
               </w:object>
             </w:r>
           </w:p>
@@ -4454,7 +4571,6 @@
                 <w:sz w:val="26"/>
                 <w:szCs w:val="26"/>
               </w:rPr>
-              <w:lastRenderedPageBreak/>
               <w:t>2</w:t>
             </w:r>
           </w:p>
@@ -4527,7 +4643,7 @@
                 <v:shape id="_x0000_i1026" type="#_x0000_t75" style="width:280.5pt;height:105.75pt" o:ole="">
                   <v:imagedata r:id="rId11" o:title=""/>
                 </v:shape>
-                <o:OLEObject Type="Embed" ProgID="PBrush" ShapeID="_x0000_i1026" DrawAspect="Content" ObjectID="_1605913374" r:id="rId12"/>
+                <o:OLEObject Type="Embed" ProgID="PBrush" ShapeID="_x0000_i1026" DrawAspect="Content" ObjectID="_1605957927" r:id="rId12"/>
               </w:object>
             </w:r>
           </w:p>
@@ -4805,7 +4921,7 @@
                 <v:shape id="_x0000_i1027" type="#_x0000_t75" style="width:280.5pt;height:150pt" o:ole="">
                   <v:imagedata r:id="rId13" o:title=""/>
                 </v:shape>
-                <o:OLEObject Type="Embed" ProgID="PBrush" ShapeID="_x0000_i1027" DrawAspect="Content" ObjectID="_1605913375" r:id="rId14"/>
+                <o:OLEObject Type="Embed" ProgID="PBrush" ShapeID="_x0000_i1027" DrawAspect="Content" ObjectID="_1605957928" r:id="rId14"/>
               </w:object>
             </w:r>
           </w:p>
@@ -5099,7 +5215,7 @@
                 <v:shape id="_x0000_i1028" type="#_x0000_t75" style="width:280.5pt;height:112.5pt" o:ole="">
                   <v:imagedata r:id="rId15" o:title=""/>
                 </v:shape>
-                <o:OLEObject Type="Embed" ProgID="PBrush" ShapeID="_x0000_i1028" DrawAspect="Content" ObjectID="_1605913376" r:id="rId16"/>
+                <o:OLEObject Type="Embed" ProgID="PBrush" ShapeID="_x0000_i1028" DrawAspect="Content" ObjectID="_1605957929" r:id="rId16"/>
               </w:object>
             </w:r>
           </w:p>
@@ -5184,8 +5300,6 @@
                 <w:szCs w:val="26"/>
               </w:rPr>
             </w:pPr>
-            <w:bookmarkStart w:id="22" w:name="_GoBack"/>
-            <w:bookmarkEnd w:id="22"/>
           </w:p>
           <w:p>
             <w:pPr>
@@ -22108,7 +22222,19 @@
         <w:rPr>
           <w:szCs w:val="26"/>
         </w:rPr>
-        <w:t>Vì sử dụng file txt để lưu dữ liệu nên không thể quản lí nhiều thuộc tính (việc cắt chuỗi, xử lí dữ liệu trên txt khá rườm rà). Do đó, nhóm chỉ làm vài thuộc tính cơ bản để tượng trưng. Dẫn đến, phần mềm chưa đủ điều kiện để xử dụng thực tế.</w:t>
+        <w:t xml:space="preserve">Vì sử dụng file txt để lưu dữ liệu nên không thể quản lí nhiều thuộc tính (việc cắt chuỗi, xử lí dữ liệu trên txt khá rườm rà). Do đó, nhóm chỉ làm vài thuộc tính cơ bản để tượng trưng. Dẫn đến, phần mềm chưa đủ điều kiện để </w:t>
+      </w:r>
+      <w:r>
+        <w:rPr>
+          <w:szCs w:val="26"/>
+        </w:rPr>
+        <w:t>s</w:t>
+      </w:r>
+      <w:r>
+        <w:rPr>
+          <w:szCs w:val="26"/>
+        </w:rPr>
+        <w:t>ử dụng thực tế.</w:t>
       </w:r>
     </w:p>
     <w:p>
@@ -22243,18 +22369,6 @@
     <w:p>
       <w:pPr>
         <w:shd w:val="clear" w:color="auto" w:fill="FFFFFF"/>
-        <w:ind w:left="-360" w:firstLine="720"/>
-        <w:rPr>
-          <w:color w:val="2F2F2F"/>
-          <w:sz w:val="26"/>
-          <w:szCs w:val="26"/>
-        </w:rPr>
-      </w:pPr>
-    </w:p>
-    <w:p>
-      <w:pPr>
-        <w:shd w:val="clear" w:color="auto" w:fill="FFFFFF"/>
-        <w:ind w:left="-360" w:firstLine="720"/>
         <w:rPr>
           <w:color w:val="2F2F2F"/>
           <w:sz w:val="26"/>
@@ -22363,6 +22477,15 @@
           <w:u w:val="none"/>
         </w:rPr>
       </w:pPr>
+      <w:r>
+        <w:rPr>
+          <w:rStyle w:val="Hyperlink"/>
+          <w:color w:val="000000" w:themeColor="text1"/>
+          <w:szCs w:val="26"/>
+          <w:u w:val="none"/>
+        </w:rPr>
+        <w:t xml:space="preserve">(1) </w:t>
+      </w:r>
       <w:r>
         <w:rPr>
           <w:rStyle w:val="Hyperlink"/>
@@ -23046,6 +23169,286 @@
     </w:lvl>
   </w:abstractNum>
   <w:abstractNum w:abstractNumId="6" w15:restartNumberingAfterBreak="0">
+    <w:nsid w:val="200067B5"/>
+    <w:multiLevelType w:val="hybridMultilevel"/>
+    <w:tmpl w:val="A91AC7FA"/>
+    <w:lvl w:ilvl="0" w:tplc="761ECC70">
+      <w:start w:val="1"/>
+      <w:numFmt w:val="bullet"/>
+      <w:lvlText w:val=""/>
+      <w:lvlJc w:val="left"/>
+      <w:pPr>
+        <w:tabs>
+          <w:tab w:val="num" w:pos="720"/>
+        </w:tabs>
+        <w:ind w:left="720" w:hanging="360"/>
+      </w:pPr>
+      <w:rPr>
+        <w:rFonts w:ascii="Wingdings" w:hAnsi="Wingdings" w:hint="default"/>
+      </w:rPr>
+    </w:lvl>
+    <w:lvl w:ilvl="1" w:tplc="9CB2C262" w:tentative="1">
+      <w:start w:val="1"/>
+      <w:numFmt w:val="bullet"/>
+      <w:lvlText w:val=""/>
+      <w:lvlJc w:val="left"/>
+      <w:pPr>
+        <w:tabs>
+          <w:tab w:val="num" w:pos="1440"/>
+        </w:tabs>
+        <w:ind w:left="1440" w:hanging="360"/>
+      </w:pPr>
+      <w:rPr>
+        <w:rFonts w:ascii="Wingdings" w:hAnsi="Wingdings" w:hint="default"/>
+      </w:rPr>
+    </w:lvl>
+    <w:lvl w:ilvl="2" w:tplc="E4261A72" w:tentative="1">
+      <w:start w:val="1"/>
+      <w:numFmt w:val="bullet"/>
+      <w:lvlText w:val=""/>
+      <w:lvlJc w:val="left"/>
+      <w:pPr>
+        <w:tabs>
+          <w:tab w:val="num" w:pos="2160"/>
+        </w:tabs>
+        <w:ind w:left="2160" w:hanging="360"/>
+      </w:pPr>
+      <w:rPr>
+        <w:rFonts w:ascii="Wingdings" w:hAnsi="Wingdings" w:hint="default"/>
+      </w:rPr>
+    </w:lvl>
+    <w:lvl w:ilvl="3" w:tplc="E8AA6132" w:tentative="1">
+      <w:start w:val="1"/>
+      <w:numFmt w:val="bullet"/>
+      <w:lvlText w:val=""/>
+      <w:lvlJc w:val="left"/>
+      <w:pPr>
+        <w:tabs>
+          <w:tab w:val="num" w:pos="2880"/>
+        </w:tabs>
+        <w:ind w:left="2880" w:hanging="360"/>
+      </w:pPr>
+      <w:rPr>
+        <w:rFonts w:ascii="Wingdings" w:hAnsi="Wingdings" w:hint="default"/>
+      </w:rPr>
+    </w:lvl>
+    <w:lvl w:ilvl="4" w:tplc="43706C6C" w:tentative="1">
+      <w:start w:val="1"/>
+      <w:numFmt w:val="bullet"/>
+      <w:lvlText w:val=""/>
+      <w:lvlJc w:val="left"/>
+      <w:pPr>
+        <w:tabs>
+          <w:tab w:val="num" w:pos="3600"/>
+        </w:tabs>
+        <w:ind w:left="3600" w:hanging="360"/>
+      </w:pPr>
+      <w:rPr>
+        <w:rFonts w:ascii="Wingdings" w:hAnsi="Wingdings" w:hint="default"/>
+      </w:rPr>
+    </w:lvl>
+    <w:lvl w:ilvl="5" w:tplc="F490C72E" w:tentative="1">
+      <w:start w:val="1"/>
+      <w:numFmt w:val="bullet"/>
+      <w:lvlText w:val=""/>
+      <w:lvlJc w:val="left"/>
+      <w:pPr>
+        <w:tabs>
+          <w:tab w:val="num" w:pos="4320"/>
+        </w:tabs>
+        <w:ind w:left="4320" w:hanging="360"/>
+      </w:pPr>
+      <w:rPr>
+        <w:rFonts w:ascii="Wingdings" w:hAnsi="Wingdings" w:hint="default"/>
+      </w:rPr>
+    </w:lvl>
+    <w:lvl w:ilvl="6" w:tplc="CC72AE1C" w:tentative="1">
+      <w:start w:val="1"/>
+      <w:numFmt w:val="bullet"/>
+      <w:lvlText w:val=""/>
+      <w:lvlJc w:val="left"/>
+      <w:pPr>
+        <w:tabs>
+          <w:tab w:val="num" w:pos="5040"/>
+        </w:tabs>
+        <w:ind w:left="5040" w:hanging="360"/>
+      </w:pPr>
+      <w:rPr>
+        <w:rFonts w:ascii="Wingdings" w:hAnsi="Wingdings" w:hint="default"/>
+      </w:rPr>
+    </w:lvl>
+    <w:lvl w:ilvl="7" w:tplc="F48424C8" w:tentative="1">
+      <w:start w:val="1"/>
+      <w:numFmt w:val="bullet"/>
+      <w:lvlText w:val=""/>
+      <w:lvlJc w:val="left"/>
+      <w:pPr>
+        <w:tabs>
+          <w:tab w:val="num" w:pos="5760"/>
+        </w:tabs>
+        <w:ind w:left="5760" w:hanging="360"/>
+      </w:pPr>
+      <w:rPr>
+        <w:rFonts w:ascii="Wingdings" w:hAnsi="Wingdings" w:hint="default"/>
+      </w:rPr>
+    </w:lvl>
+    <w:lvl w:ilvl="8" w:tplc="755E2EA8" w:tentative="1">
+      <w:start w:val="1"/>
+      <w:numFmt w:val="bullet"/>
+      <w:lvlText w:val=""/>
+      <w:lvlJc w:val="left"/>
+      <w:pPr>
+        <w:tabs>
+          <w:tab w:val="num" w:pos="6480"/>
+        </w:tabs>
+        <w:ind w:left="6480" w:hanging="360"/>
+      </w:pPr>
+      <w:rPr>
+        <w:rFonts w:ascii="Wingdings" w:hAnsi="Wingdings" w:hint="default"/>
+      </w:rPr>
+    </w:lvl>
+  </w:abstractNum>
+  <w:abstractNum w:abstractNumId="7" w15:restartNumberingAfterBreak="0">
+    <w:nsid w:val="21E17574"/>
+    <w:multiLevelType w:val="hybridMultilevel"/>
+    <w:tmpl w:val="7FFA1192"/>
+    <w:lvl w:ilvl="0" w:tplc="5EAE93EA">
+      <w:start w:val="1"/>
+      <w:numFmt w:val="bullet"/>
+      <w:lvlText w:val=""/>
+      <w:lvlJc w:val="left"/>
+      <w:pPr>
+        <w:tabs>
+          <w:tab w:val="num" w:pos="720"/>
+        </w:tabs>
+        <w:ind w:left="720" w:hanging="360"/>
+      </w:pPr>
+      <w:rPr>
+        <w:rFonts w:ascii="Wingdings" w:hAnsi="Wingdings" w:hint="default"/>
+      </w:rPr>
+    </w:lvl>
+    <w:lvl w:ilvl="1" w:tplc="0ACE02DA" w:tentative="1">
+      <w:start w:val="1"/>
+      <w:numFmt w:val="bullet"/>
+      <w:lvlText w:val=""/>
+      <w:lvlJc w:val="left"/>
+      <w:pPr>
+        <w:tabs>
+          <w:tab w:val="num" w:pos="1440"/>
+        </w:tabs>
+        <w:ind w:left="1440" w:hanging="360"/>
+      </w:pPr>
+      <w:rPr>
+        <w:rFonts w:ascii="Wingdings" w:hAnsi="Wingdings" w:hint="default"/>
+      </w:rPr>
+    </w:lvl>
+    <w:lvl w:ilvl="2" w:tplc="B5D070E6" w:tentative="1">
+      <w:start w:val="1"/>
+      <w:numFmt w:val="bullet"/>
+      <w:lvlText w:val=""/>
+      <w:lvlJc w:val="left"/>
+      <w:pPr>
+        <w:tabs>
+          <w:tab w:val="num" w:pos="2160"/>
+        </w:tabs>
+        <w:ind w:left="2160" w:hanging="360"/>
+      </w:pPr>
+      <w:rPr>
+        <w:rFonts w:ascii="Wingdings" w:hAnsi="Wingdings" w:hint="default"/>
+      </w:rPr>
+    </w:lvl>
+    <w:lvl w:ilvl="3" w:tplc="A684A464" w:tentative="1">
+      <w:start w:val="1"/>
+      <w:numFmt w:val="bullet"/>
+      <w:lvlText w:val=""/>
+      <w:lvlJc w:val="left"/>
+      <w:pPr>
+        <w:tabs>
+          <w:tab w:val="num" w:pos="2880"/>
+        </w:tabs>
+        <w:ind w:left="2880" w:hanging="360"/>
+      </w:pPr>
+      <w:rPr>
+        <w:rFonts w:ascii="Wingdings" w:hAnsi="Wingdings" w:hint="default"/>
+      </w:rPr>
+    </w:lvl>
+    <w:lvl w:ilvl="4" w:tplc="FF727E72" w:tentative="1">
+      <w:start w:val="1"/>
+      <w:numFmt w:val="bullet"/>
+      <w:lvlText w:val=""/>
+      <w:lvlJc w:val="left"/>
+      <w:pPr>
+        <w:tabs>
+          <w:tab w:val="num" w:pos="3600"/>
+        </w:tabs>
+        <w:ind w:left="3600" w:hanging="360"/>
+      </w:pPr>
+      <w:rPr>
+        <w:rFonts w:ascii="Wingdings" w:hAnsi="Wingdings" w:hint="default"/>
+      </w:rPr>
+    </w:lvl>
+    <w:lvl w:ilvl="5" w:tplc="3C921D4E" w:tentative="1">
+      <w:start w:val="1"/>
+      <w:numFmt w:val="bullet"/>
+      <w:lvlText w:val=""/>
+      <w:lvlJc w:val="left"/>
+      <w:pPr>
+        <w:tabs>
+          <w:tab w:val="num" w:pos="4320"/>
+        </w:tabs>
+        <w:ind w:left="4320" w:hanging="360"/>
+      </w:pPr>
+      <w:rPr>
+        <w:rFonts w:ascii="Wingdings" w:hAnsi="Wingdings" w:hint="default"/>
+      </w:rPr>
+    </w:lvl>
+    <w:lvl w:ilvl="6" w:tplc="89D88842" w:tentative="1">
+      <w:start w:val="1"/>
+      <w:numFmt w:val="bullet"/>
+      <w:lvlText w:val=""/>
+      <w:lvlJc w:val="left"/>
+      <w:pPr>
+        <w:tabs>
+          <w:tab w:val="num" w:pos="5040"/>
+        </w:tabs>
+        <w:ind w:left="5040" w:hanging="360"/>
+      </w:pPr>
+      <w:rPr>
+        <w:rFonts w:ascii="Wingdings" w:hAnsi="Wingdings" w:hint="default"/>
+      </w:rPr>
+    </w:lvl>
+    <w:lvl w:ilvl="7" w:tplc="F12E3CAE" w:tentative="1">
+      <w:start w:val="1"/>
+      <w:numFmt w:val="bullet"/>
+      <w:lvlText w:val=""/>
+      <w:lvlJc w:val="left"/>
+      <w:pPr>
+        <w:tabs>
+          <w:tab w:val="num" w:pos="5760"/>
+        </w:tabs>
+        <w:ind w:left="5760" w:hanging="360"/>
+      </w:pPr>
+      <w:rPr>
+        <w:rFonts w:ascii="Wingdings" w:hAnsi="Wingdings" w:hint="default"/>
+      </w:rPr>
+    </w:lvl>
+    <w:lvl w:ilvl="8" w:tplc="32D2EA54" w:tentative="1">
+      <w:start w:val="1"/>
+      <w:numFmt w:val="bullet"/>
+      <w:lvlText w:val=""/>
+      <w:lvlJc w:val="left"/>
+      <w:pPr>
+        <w:tabs>
+          <w:tab w:val="num" w:pos="6480"/>
+        </w:tabs>
+        <w:ind w:left="6480" w:hanging="360"/>
+      </w:pPr>
+      <w:rPr>
+        <w:rFonts w:ascii="Wingdings" w:hAnsi="Wingdings" w:hint="default"/>
+      </w:rPr>
+    </w:lvl>
+  </w:abstractNum>
+  <w:abstractNum w:abstractNumId="8" w15:restartNumberingAfterBreak="0">
     <w:nsid w:val="21EE5BEC"/>
     <w:multiLevelType w:val="hybridMultilevel"/>
     <w:tmpl w:val="8C6EF40C"/>
@@ -23131,7 +23534,7 @@
       </w:pPr>
     </w:lvl>
   </w:abstractNum>
-  <w:abstractNum w:abstractNumId="7" w15:restartNumberingAfterBreak="0">
+  <w:abstractNum w:abstractNumId="9" w15:restartNumberingAfterBreak="0">
     <w:nsid w:val="22DA30E7"/>
     <w:multiLevelType w:val="hybridMultilevel"/>
     <w:tmpl w:val="AFA86818"/>
@@ -23217,7 +23620,7 @@
       </w:pPr>
     </w:lvl>
   </w:abstractNum>
-  <w:abstractNum w:abstractNumId="8" w15:restartNumberingAfterBreak="0">
+  <w:abstractNum w:abstractNumId="10" w15:restartNumberingAfterBreak="0">
     <w:nsid w:val="24BF7BBC"/>
     <w:multiLevelType w:val="hybridMultilevel"/>
     <w:tmpl w:val="18806A82"/>
@@ -23330,7 +23733,7 @@
       </w:rPr>
     </w:lvl>
   </w:abstractNum>
-  <w:abstractNum w:abstractNumId="9" w15:restartNumberingAfterBreak="0">
+  <w:abstractNum w:abstractNumId="11" w15:restartNumberingAfterBreak="0">
     <w:nsid w:val="379B680C"/>
     <w:multiLevelType w:val="hybridMultilevel"/>
     <w:tmpl w:val="D924E604"/>
@@ -23416,7 +23819,7 @@
       </w:pPr>
     </w:lvl>
   </w:abstractNum>
-  <w:abstractNum w:abstractNumId="10" w15:restartNumberingAfterBreak="0">
+  <w:abstractNum w:abstractNumId="12" w15:restartNumberingAfterBreak="0">
     <w:nsid w:val="3E9C1FC7"/>
     <w:multiLevelType w:val="hybridMultilevel"/>
     <w:tmpl w:val="AF2EFD86"/>
@@ -23529,7 +23932,7 @@
       </w:rPr>
     </w:lvl>
   </w:abstractNum>
-  <w:abstractNum w:abstractNumId="11" w15:restartNumberingAfterBreak="0">
+  <w:abstractNum w:abstractNumId="13" w15:restartNumberingAfterBreak="0">
     <w:nsid w:val="4120234B"/>
     <w:multiLevelType w:val="hybridMultilevel"/>
     <w:tmpl w:val="011C0B88"/>
@@ -23618,7 +24021,7 @@
       </w:pPr>
     </w:lvl>
   </w:abstractNum>
-  <w:abstractNum w:abstractNumId="12" w15:restartNumberingAfterBreak="0">
+  <w:abstractNum w:abstractNumId="14" w15:restartNumberingAfterBreak="0">
     <w:nsid w:val="478D3CF8"/>
     <w:multiLevelType w:val="hybridMultilevel"/>
     <w:tmpl w:val="9A1E00A8"/>
@@ -23731,7 +24134,7 @@
       </w:rPr>
     </w:lvl>
   </w:abstractNum>
-  <w:abstractNum w:abstractNumId="13" w15:restartNumberingAfterBreak="0">
+  <w:abstractNum w:abstractNumId="15" w15:restartNumberingAfterBreak="0">
     <w:nsid w:val="4E805B08"/>
     <w:multiLevelType w:val="hybridMultilevel"/>
     <w:tmpl w:val="C65A0F46"/>
@@ -23820,7 +24223,7 @@
       </w:pPr>
     </w:lvl>
   </w:abstractNum>
-  <w:abstractNum w:abstractNumId="14" w15:restartNumberingAfterBreak="0">
+  <w:abstractNum w:abstractNumId="16" w15:restartNumberingAfterBreak="0">
     <w:nsid w:val="52C2223D"/>
     <w:multiLevelType w:val="hybridMultilevel"/>
     <w:tmpl w:val="7A38400E"/>
@@ -23934,7 +24337,147 @@
       </w:rPr>
     </w:lvl>
   </w:abstractNum>
-  <w:abstractNum w:abstractNumId="15" w15:restartNumberingAfterBreak="0">
+  <w:abstractNum w:abstractNumId="17" w15:restartNumberingAfterBreak="0">
+    <w:nsid w:val="5A6B786A"/>
+    <w:multiLevelType w:val="hybridMultilevel"/>
+    <w:tmpl w:val="B1023E16"/>
+    <w:lvl w:ilvl="0" w:tplc="30604158">
+      <w:start w:val="1"/>
+      <w:numFmt w:val="bullet"/>
+      <w:lvlText w:val=""/>
+      <w:lvlJc w:val="left"/>
+      <w:pPr>
+        <w:tabs>
+          <w:tab w:val="num" w:pos="720"/>
+        </w:tabs>
+        <w:ind w:left="720" w:hanging="360"/>
+      </w:pPr>
+      <w:rPr>
+        <w:rFonts w:ascii="Wingdings" w:hAnsi="Wingdings" w:hint="default"/>
+      </w:rPr>
+    </w:lvl>
+    <w:lvl w:ilvl="1" w:tplc="3BAE0792" w:tentative="1">
+      <w:start w:val="1"/>
+      <w:numFmt w:val="bullet"/>
+      <w:lvlText w:val=""/>
+      <w:lvlJc w:val="left"/>
+      <w:pPr>
+        <w:tabs>
+          <w:tab w:val="num" w:pos="1440"/>
+        </w:tabs>
+        <w:ind w:left="1440" w:hanging="360"/>
+      </w:pPr>
+      <w:rPr>
+        <w:rFonts w:ascii="Wingdings" w:hAnsi="Wingdings" w:hint="default"/>
+      </w:rPr>
+    </w:lvl>
+    <w:lvl w:ilvl="2" w:tplc="D3727B28" w:tentative="1">
+      <w:start w:val="1"/>
+      <w:numFmt w:val="bullet"/>
+      <w:lvlText w:val=""/>
+      <w:lvlJc w:val="left"/>
+      <w:pPr>
+        <w:tabs>
+          <w:tab w:val="num" w:pos="2160"/>
+        </w:tabs>
+        <w:ind w:left="2160" w:hanging="360"/>
+      </w:pPr>
+      <w:rPr>
+        <w:rFonts w:ascii="Wingdings" w:hAnsi="Wingdings" w:hint="default"/>
+      </w:rPr>
+    </w:lvl>
+    <w:lvl w:ilvl="3" w:tplc="29423010" w:tentative="1">
+      <w:start w:val="1"/>
+      <w:numFmt w:val="bullet"/>
+      <w:lvlText w:val=""/>
+      <w:lvlJc w:val="left"/>
+      <w:pPr>
+        <w:tabs>
+          <w:tab w:val="num" w:pos="2880"/>
+        </w:tabs>
+        <w:ind w:left="2880" w:hanging="360"/>
+      </w:pPr>
+      <w:rPr>
+        <w:rFonts w:ascii="Wingdings" w:hAnsi="Wingdings" w:hint="default"/>
+      </w:rPr>
+    </w:lvl>
+    <w:lvl w:ilvl="4" w:tplc="24206864" w:tentative="1">
+      <w:start w:val="1"/>
+      <w:numFmt w:val="bullet"/>
+      <w:lvlText w:val=""/>
+      <w:lvlJc w:val="left"/>
+      <w:pPr>
+        <w:tabs>
+          <w:tab w:val="num" w:pos="3600"/>
+        </w:tabs>
+        <w:ind w:left="3600" w:hanging="360"/>
+      </w:pPr>
+      <w:rPr>
+        <w:rFonts w:ascii="Wingdings" w:hAnsi="Wingdings" w:hint="default"/>
+      </w:rPr>
+    </w:lvl>
+    <w:lvl w:ilvl="5" w:tplc="223A77BA" w:tentative="1">
+      <w:start w:val="1"/>
+      <w:numFmt w:val="bullet"/>
+      <w:lvlText w:val=""/>
+      <w:lvlJc w:val="left"/>
+      <w:pPr>
+        <w:tabs>
+          <w:tab w:val="num" w:pos="4320"/>
+        </w:tabs>
+        <w:ind w:left="4320" w:hanging="360"/>
+      </w:pPr>
+      <w:rPr>
+        <w:rFonts w:ascii="Wingdings" w:hAnsi="Wingdings" w:hint="default"/>
+      </w:rPr>
+    </w:lvl>
+    <w:lvl w:ilvl="6" w:tplc="7A22CB04" w:tentative="1">
+      <w:start w:val="1"/>
+      <w:numFmt w:val="bullet"/>
+      <w:lvlText w:val=""/>
+      <w:lvlJc w:val="left"/>
+      <w:pPr>
+        <w:tabs>
+          <w:tab w:val="num" w:pos="5040"/>
+        </w:tabs>
+        <w:ind w:left="5040" w:hanging="360"/>
+      </w:pPr>
+      <w:rPr>
+        <w:rFonts w:ascii="Wingdings" w:hAnsi="Wingdings" w:hint="default"/>
+      </w:rPr>
+    </w:lvl>
+    <w:lvl w:ilvl="7" w:tplc="D5604A50" w:tentative="1">
+      <w:start w:val="1"/>
+      <w:numFmt w:val="bullet"/>
+      <w:lvlText w:val=""/>
+      <w:lvlJc w:val="left"/>
+      <w:pPr>
+        <w:tabs>
+          <w:tab w:val="num" w:pos="5760"/>
+        </w:tabs>
+        <w:ind w:left="5760" w:hanging="360"/>
+      </w:pPr>
+      <w:rPr>
+        <w:rFonts w:ascii="Wingdings" w:hAnsi="Wingdings" w:hint="default"/>
+      </w:rPr>
+    </w:lvl>
+    <w:lvl w:ilvl="8" w:tplc="3E10379E" w:tentative="1">
+      <w:start w:val="1"/>
+      <w:numFmt w:val="bullet"/>
+      <w:lvlText w:val=""/>
+      <w:lvlJc w:val="left"/>
+      <w:pPr>
+        <w:tabs>
+          <w:tab w:val="num" w:pos="6480"/>
+        </w:tabs>
+        <w:ind w:left="6480" w:hanging="360"/>
+      </w:pPr>
+      <w:rPr>
+        <w:rFonts w:ascii="Wingdings" w:hAnsi="Wingdings" w:hint="default"/>
+      </w:rPr>
+    </w:lvl>
+  </w:abstractNum>
+  <w:abstractNum w:abstractNumId="18" w15:restartNumberingAfterBreak="0">
     <w:nsid w:val="5BCA0B20"/>
     <w:multiLevelType w:val="hybridMultilevel"/>
     <w:tmpl w:val="13F86F5A"/>
@@ -24020,7 +24563,7 @@
       </w:pPr>
     </w:lvl>
   </w:abstractNum>
-  <w:abstractNum w:abstractNumId="16" w15:restartNumberingAfterBreak="0">
+  <w:abstractNum w:abstractNumId="19" w15:restartNumberingAfterBreak="0">
     <w:nsid w:val="5EAE0CCD"/>
     <w:multiLevelType w:val="hybridMultilevel"/>
     <w:tmpl w:val="902EBD60"/>
@@ -24133,7 +24676,7 @@
       </w:rPr>
     </w:lvl>
   </w:abstractNum>
-  <w:abstractNum w:abstractNumId="17" w15:restartNumberingAfterBreak="0">
+  <w:abstractNum w:abstractNumId="20" w15:restartNumberingAfterBreak="0">
     <w:nsid w:val="5F697E24"/>
     <w:multiLevelType w:val="hybridMultilevel"/>
     <w:tmpl w:val="0BA2C01E"/>
@@ -24246,7 +24789,7 @@
       </w:rPr>
     </w:lvl>
   </w:abstractNum>
-  <w:abstractNum w:abstractNumId="18" w15:restartNumberingAfterBreak="0">
+  <w:abstractNum w:abstractNumId="21" w15:restartNumberingAfterBreak="0">
     <w:nsid w:val="5FB91390"/>
     <w:multiLevelType w:val="hybridMultilevel"/>
     <w:tmpl w:val="7C40289E"/>
@@ -24332,7 +24875,7 @@
       </w:pPr>
     </w:lvl>
   </w:abstractNum>
-  <w:abstractNum w:abstractNumId="19" w15:restartNumberingAfterBreak="0">
+  <w:abstractNum w:abstractNumId="22" w15:restartNumberingAfterBreak="0">
     <w:nsid w:val="62523451"/>
     <w:multiLevelType w:val="hybridMultilevel"/>
     <w:tmpl w:val="26EA358A"/>
@@ -24423,7 +24966,7 @@
       </w:pPr>
     </w:lvl>
   </w:abstractNum>
-  <w:abstractNum w:abstractNumId="20" w15:restartNumberingAfterBreak="0">
+  <w:abstractNum w:abstractNumId="23" w15:restartNumberingAfterBreak="0">
     <w:nsid w:val="6AAD48F5"/>
     <w:multiLevelType w:val="hybridMultilevel"/>
     <w:tmpl w:val="C0B44A02"/>
@@ -24512,7 +25055,7 @@
       </w:pPr>
     </w:lvl>
   </w:abstractNum>
-  <w:abstractNum w:abstractNumId="21" w15:restartNumberingAfterBreak="0">
+  <w:abstractNum w:abstractNumId="24" w15:restartNumberingAfterBreak="0">
     <w:nsid w:val="6DAD5D8E"/>
     <w:multiLevelType w:val="hybridMultilevel"/>
     <w:tmpl w:val="DB805DB8"/>
@@ -24598,7 +25141,7 @@
       </w:pPr>
     </w:lvl>
   </w:abstractNum>
-  <w:abstractNum w:abstractNumId="22" w15:restartNumberingAfterBreak="0">
+  <w:abstractNum w:abstractNumId="25" w15:restartNumberingAfterBreak="0">
     <w:nsid w:val="6F112126"/>
     <w:multiLevelType w:val="hybridMultilevel"/>
     <w:tmpl w:val="D318CBBC"/>
@@ -24684,7 +25227,7 @@
       </w:pPr>
     </w:lvl>
   </w:abstractNum>
-  <w:abstractNum w:abstractNumId="23" w15:restartNumberingAfterBreak="0">
+  <w:abstractNum w:abstractNumId="26" w15:restartNumberingAfterBreak="0">
     <w:nsid w:val="730B3811"/>
     <w:multiLevelType w:val="hybridMultilevel"/>
     <w:tmpl w:val="36722BB6"/>
@@ -24797,7 +25340,147 @@
       </w:rPr>
     </w:lvl>
   </w:abstractNum>
-  <w:abstractNum w:abstractNumId="24" w15:restartNumberingAfterBreak="0">
+  <w:abstractNum w:abstractNumId="27" w15:restartNumberingAfterBreak="0">
+    <w:nsid w:val="733C1BCB"/>
+    <w:multiLevelType w:val="hybridMultilevel"/>
+    <w:tmpl w:val="FAFC3B1E"/>
+    <w:lvl w:ilvl="0" w:tplc="60AC0C4A">
+      <w:start w:val="1"/>
+      <w:numFmt w:val="bullet"/>
+      <w:lvlText w:val=""/>
+      <w:lvlJc w:val="left"/>
+      <w:pPr>
+        <w:tabs>
+          <w:tab w:val="num" w:pos="720"/>
+        </w:tabs>
+        <w:ind w:left="720" w:hanging="360"/>
+      </w:pPr>
+      <w:rPr>
+        <w:rFonts w:ascii="Wingdings" w:hAnsi="Wingdings" w:hint="default"/>
+      </w:rPr>
+    </w:lvl>
+    <w:lvl w:ilvl="1" w:tplc="CC4643E0" w:tentative="1">
+      <w:start w:val="1"/>
+      <w:numFmt w:val="bullet"/>
+      <w:lvlText w:val=""/>
+      <w:lvlJc w:val="left"/>
+      <w:pPr>
+        <w:tabs>
+          <w:tab w:val="num" w:pos="1440"/>
+        </w:tabs>
+        <w:ind w:left="1440" w:hanging="360"/>
+      </w:pPr>
+      <w:rPr>
+        <w:rFonts w:ascii="Wingdings" w:hAnsi="Wingdings" w:hint="default"/>
+      </w:rPr>
+    </w:lvl>
+    <w:lvl w:ilvl="2" w:tplc="3F10B71C" w:tentative="1">
+      <w:start w:val="1"/>
+      <w:numFmt w:val="bullet"/>
+      <w:lvlText w:val=""/>
+      <w:lvlJc w:val="left"/>
+      <w:pPr>
+        <w:tabs>
+          <w:tab w:val="num" w:pos="2160"/>
+        </w:tabs>
+        <w:ind w:left="2160" w:hanging="360"/>
+      </w:pPr>
+      <w:rPr>
+        <w:rFonts w:ascii="Wingdings" w:hAnsi="Wingdings" w:hint="default"/>
+      </w:rPr>
+    </w:lvl>
+    <w:lvl w:ilvl="3" w:tplc="1AAEDA8A" w:tentative="1">
+      <w:start w:val="1"/>
+      <w:numFmt w:val="bullet"/>
+      <w:lvlText w:val=""/>
+      <w:lvlJc w:val="left"/>
+      <w:pPr>
+        <w:tabs>
+          <w:tab w:val="num" w:pos="2880"/>
+        </w:tabs>
+        <w:ind w:left="2880" w:hanging="360"/>
+      </w:pPr>
+      <w:rPr>
+        <w:rFonts w:ascii="Wingdings" w:hAnsi="Wingdings" w:hint="default"/>
+      </w:rPr>
+    </w:lvl>
+    <w:lvl w:ilvl="4" w:tplc="81C039F8" w:tentative="1">
+      <w:start w:val="1"/>
+      <w:numFmt w:val="bullet"/>
+      <w:lvlText w:val=""/>
+      <w:lvlJc w:val="left"/>
+      <w:pPr>
+        <w:tabs>
+          <w:tab w:val="num" w:pos="3600"/>
+        </w:tabs>
+        <w:ind w:left="3600" w:hanging="360"/>
+      </w:pPr>
+      <w:rPr>
+        <w:rFonts w:ascii="Wingdings" w:hAnsi="Wingdings" w:hint="default"/>
+      </w:rPr>
+    </w:lvl>
+    <w:lvl w:ilvl="5" w:tplc="2ABE2CFC" w:tentative="1">
+      <w:start w:val="1"/>
+      <w:numFmt w:val="bullet"/>
+      <w:lvlText w:val=""/>
+      <w:lvlJc w:val="left"/>
+      <w:pPr>
+        <w:tabs>
+          <w:tab w:val="num" w:pos="4320"/>
+        </w:tabs>
+        <w:ind w:left="4320" w:hanging="360"/>
+      </w:pPr>
+      <w:rPr>
+        <w:rFonts w:ascii="Wingdings" w:hAnsi="Wingdings" w:hint="default"/>
+      </w:rPr>
+    </w:lvl>
+    <w:lvl w:ilvl="6" w:tplc="49BE526C" w:tentative="1">
+      <w:start w:val="1"/>
+      <w:numFmt w:val="bullet"/>
+      <w:lvlText w:val=""/>
+      <w:lvlJc w:val="left"/>
+      <w:pPr>
+        <w:tabs>
+          <w:tab w:val="num" w:pos="5040"/>
+        </w:tabs>
+        <w:ind w:left="5040" w:hanging="360"/>
+      </w:pPr>
+      <w:rPr>
+        <w:rFonts w:ascii="Wingdings" w:hAnsi="Wingdings" w:hint="default"/>
+      </w:rPr>
+    </w:lvl>
+    <w:lvl w:ilvl="7" w:tplc="8AD474F0" w:tentative="1">
+      <w:start w:val="1"/>
+      <w:numFmt w:val="bullet"/>
+      <w:lvlText w:val=""/>
+      <w:lvlJc w:val="left"/>
+      <w:pPr>
+        <w:tabs>
+          <w:tab w:val="num" w:pos="5760"/>
+        </w:tabs>
+        <w:ind w:left="5760" w:hanging="360"/>
+      </w:pPr>
+      <w:rPr>
+        <w:rFonts w:ascii="Wingdings" w:hAnsi="Wingdings" w:hint="default"/>
+      </w:rPr>
+    </w:lvl>
+    <w:lvl w:ilvl="8" w:tplc="A80ECA12" w:tentative="1">
+      <w:start w:val="1"/>
+      <w:numFmt w:val="bullet"/>
+      <w:lvlText w:val=""/>
+      <w:lvlJc w:val="left"/>
+      <w:pPr>
+        <w:tabs>
+          <w:tab w:val="num" w:pos="6480"/>
+        </w:tabs>
+        <w:ind w:left="6480" w:hanging="360"/>
+      </w:pPr>
+      <w:rPr>
+        <w:rFonts w:ascii="Wingdings" w:hAnsi="Wingdings" w:hint="default"/>
+      </w:rPr>
+    </w:lvl>
+  </w:abstractNum>
+  <w:abstractNum w:abstractNumId="28" w15:restartNumberingAfterBreak="0">
     <w:nsid w:val="7839710C"/>
     <w:multiLevelType w:val="hybridMultilevel"/>
     <w:tmpl w:val="4266AB58"/>
@@ -24911,7 +25594,7 @@
       </w:rPr>
     </w:lvl>
   </w:abstractNum>
-  <w:abstractNum w:abstractNumId="25" w15:restartNumberingAfterBreak="0">
+  <w:abstractNum w:abstractNumId="29" w15:restartNumberingAfterBreak="0">
     <w:nsid w:val="79D705F3"/>
     <w:multiLevelType w:val="hybridMultilevel"/>
     <w:tmpl w:val="BB2E5820"/>
@@ -25024,7 +25707,7 @@
       </w:rPr>
     </w:lvl>
   </w:abstractNum>
-  <w:abstractNum w:abstractNumId="26" w15:restartNumberingAfterBreak="0">
+  <w:abstractNum w:abstractNumId="30" w15:restartNumberingAfterBreak="0">
     <w:nsid w:val="7B105C97"/>
     <w:multiLevelType w:val="hybridMultilevel"/>
     <w:tmpl w:val="2BBE9A38"/>
@@ -25113,7 +25796,7 @@
       </w:pPr>
     </w:lvl>
   </w:abstractNum>
-  <w:abstractNum w:abstractNumId="27" w15:restartNumberingAfterBreak="0">
+  <w:abstractNum w:abstractNumId="31" w15:restartNumberingAfterBreak="0">
     <w:nsid w:val="7D2245C1"/>
     <w:multiLevelType w:val="hybridMultilevel"/>
     <w:tmpl w:val="E7EAC01E"/>
@@ -25233,16 +25916,16 @@
     <w:abstractNumId w:val="0"/>
   </w:num>
   <w:num w:numId="3">
-    <w:abstractNumId w:val="19"/>
+    <w:abstractNumId w:val="22"/>
   </w:num>
   <w:num w:numId="4">
-    <w:abstractNumId w:val="13"/>
+    <w:abstractNumId w:val="15"/>
   </w:num>
   <w:num w:numId="5">
-    <w:abstractNumId w:val="20"/>
+    <w:abstractNumId w:val="23"/>
   </w:num>
   <w:num w:numId="6">
-    <w:abstractNumId w:val="11"/>
+    <w:abstractNumId w:val="13"/>
   </w:num>
   <w:num w:numId="7">
     <w:abstractNumId w:val="5"/>
@@ -25251,64 +25934,76 @@
     <w:abstractNumId w:val="2"/>
   </w:num>
   <w:num w:numId="9">
-    <w:abstractNumId w:val="23"/>
+    <w:abstractNumId w:val="26"/>
   </w:num>
   <w:num w:numId="10">
-    <w:abstractNumId w:val="25"/>
+    <w:abstractNumId w:val="29"/>
   </w:num>
   <w:num w:numId="11">
-    <w:abstractNumId w:val="14"/>
+    <w:abstractNumId w:val="16"/>
   </w:num>
   <w:num w:numId="12">
-    <w:abstractNumId w:val="10"/>
+    <w:abstractNumId w:val="12"/>
   </w:num>
   <w:num w:numId="13">
-    <w:abstractNumId w:val="24"/>
+    <w:abstractNumId w:val="28"/>
   </w:num>
   <w:num w:numId="14">
-    <w:abstractNumId w:val="17"/>
+    <w:abstractNumId w:val="20"/>
   </w:num>
   <w:num w:numId="15">
-    <w:abstractNumId w:val="6"/>
+    <w:abstractNumId w:val="8"/>
   </w:num>
   <w:num w:numId="16">
     <w:abstractNumId w:val="4"/>
   </w:num>
   <w:num w:numId="17">
+    <w:abstractNumId w:val="21"/>
+  </w:num>
+  <w:num w:numId="18">
+    <w:abstractNumId w:val="24"/>
+  </w:num>
+  <w:num w:numId="19">
     <w:abstractNumId w:val="18"/>
   </w:num>
-  <w:num w:numId="18">
-    <w:abstractNumId w:val="21"/>
-  </w:num>
-  <w:num w:numId="19">
-    <w:abstractNumId w:val="15"/>
-  </w:num>
   <w:num w:numId="20">
-    <w:abstractNumId w:val="7"/>
+    <w:abstractNumId w:val="9"/>
   </w:num>
   <w:num w:numId="21">
-    <w:abstractNumId w:val="22"/>
+    <w:abstractNumId w:val="25"/>
   </w:num>
   <w:num w:numId="22">
-    <w:abstractNumId w:val="8"/>
+    <w:abstractNumId w:val="10"/>
   </w:num>
   <w:num w:numId="23">
-    <w:abstractNumId w:val="9"/>
+    <w:abstractNumId w:val="11"/>
   </w:num>
   <w:num w:numId="24">
     <w:abstractNumId w:val="3"/>
   </w:num>
   <w:num w:numId="25">
-    <w:abstractNumId w:val="26"/>
+    <w:abstractNumId w:val="30"/>
   </w:num>
   <w:num w:numId="26">
-    <w:abstractNumId w:val="16"/>
+    <w:abstractNumId w:val="19"/>
   </w:num>
   <w:num w:numId="27">
-    <w:abstractNumId w:val="12"/>
+    <w:abstractNumId w:val="14"/>
   </w:num>
   <w:num w:numId="28">
+    <w:abstractNumId w:val="31"/>
+  </w:num>
+  <w:num w:numId="29">
+    <w:abstractNumId w:val="6"/>
+  </w:num>
+  <w:num w:numId="30">
+    <w:abstractNumId w:val="17"/>
+  </w:num>
+  <w:num w:numId="31">
     <w:abstractNumId w:val="27"/>
+  </w:num>
+  <w:num w:numId="32">
+    <w:abstractNumId w:val="7"/>
   </w:num>
   <w:numIdMacAtCleanup w:val="9"/>
 </w:numbering>
@@ -25802,7 +26497,6 @@
   <w:style w:type="character" w:default="1" w:styleId="DefaultParagraphFont">
     <w:name w:val="Default Paragraph Font"/>
     <w:uiPriority w:val="1"/>
-    <w:semiHidden/>
     <w:unhideWhenUsed/>
   </w:style>
   <w:style w:type="table" w:default="1" w:styleId="TableNormal">
@@ -26786,7 +27480,7 @@
 </file>
 
 <file path=customXml/itemProps1.xml><?xml version="1.0" encoding="utf-8"?>
-<ds:datastoreItem xmlns:ds="http://schemas.openxmlformats.org/officeDocument/2006/customXml" ds:itemID="{A0FEFEDD-6872-47EF-8241-8195304D7443}">
+<ds:datastoreItem xmlns:ds="http://schemas.openxmlformats.org/officeDocument/2006/customXml" ds:itemID="{36EA93BF-3F25-4FFF-A5CB-678AED10859E}">
   <ds:schemaRefs>
     <ds:schemaRef ds:uri="http://schemas.openxmlformats.org/officeDocument/2006/bibliography"/>
   </ds:schemaRefs>
